--- a/EMI EMC 理论和设计要点/EMC EMI TVS ESD概念学习总结.docx
+++ b/EMI EMC 理论和设计要点/EMC EMI TVS ESD概念学习总结.docx
@@ -4,6 +4,20 @@
   <w:body>
     <w:p>
       <w:pPr>
+        <w:pStyle w:val="2"/>
+      </w:pPr>
+      <w:r>
+        <w:rPr>
+          <w:rFonts w:hint="eastAsia"/>
+        </w:rPr>
+        <w:t>E</w:t>
+      </w:r>
+      <w:r>
+        <w:t>MC</w:t>
+      </w:r>
+    </w:p>
+    <w:p>
+      <w:pPr>
         <w:ind w:firstLineChars="200" w:firstLine="420"/>
       </w:pPr>
       <w:r>
@@ -64,13 +78,7 @@
         <w:rPr>
           <w:rFonts w:hint="eastAsia"/>
         </w:rPr>
-        <w:t>方法执行的方面包括</w:t>
-      </w:r>
-      <w:r>
-        <w:rPr>
-          <w:rFonts w:hint="eastAsia"/>
-        </w:rPr>
-        <w:t>电路设计（包括器件选择）</w:t>
+        <w:t>方法执行的方面包括电路设计（包括器件选择）</w:t>
       </w:r>
       <w:r>
         <w:t>、软件设计、线路板设计</w:t>
@@ -93,38 +101,37 @@
     </w:p>
     <w:p>
       <w:pPr>
+        <w:pStyle w:val="2"/>
+      </w:pPr>
+      <w:r>
+        <w:rPr>
+          <w:rFonts w:hint="eastAsia"/>
+        </w:rPr>
+        <w:t>E</w:t>
+      </w:r>
+      <w:r>
+        <w:t>MI</w:t>
+      </w:r>
+    </w:p>
+    <w:p>
+      <w:pPr>
         <w:ind w:firstLineChars="200" w:firstLine="420"/>
       </w:pPr>
-    </w:p>
-    <w:p>
-      <w:pPr>
-        <w:ind w:firstLineChars="200" w:firstLine="420"/>
-      </w:pPr>
-    </w:p>
-    <w:p>
-      <w:pPr>
-        <w:ind w:firstLineChars="200" w:firstLine="420"/>
-      </w:pPr>
-    </w:p>
-    <w:p>
-      <w:pPr>
-        <w:ind w:firstLineChars="200" w:firstLine="420"/>
-      </w:pPr>
       <w:r>
         <w:rPr>
           <w:noProof/>
         </w:rPr>
         <w:drawing>
-          <wp:anchor distT="0" distB="0" distL="114300" distR="114300" simplePos="0" relativeHeight="251658240" behindDoc="0" locked="0" layoutInCell="1" allowOverlap="1" wp14:anchorId="0DC67714" wp14:editId="547C8C37">
+          <wp:anchor distT="0" distB="0" distL="114300" distR="114300" simplePos="0" relativeHeight="251658240" behindDoc="0" locked="0" layoutInCell="1" allowOverlap="1" wp14:anchorId="0DC67714" wp14:editId="704893AF">
             <wp:simplePos x="0" y="0"/>
             <wp:positionH relativeFrom="column">
-              <wp:posOffset>73025</wp:posOffset>
+              <wp:posOffset>545520</wp:posOffset>
             </wp:positionH>
             <wp:positionV relativeFrom="paragraph">
-              <wp:posOffset>668655</wp:posOffset>
+              <wp:posOffset>667385</wp:posOffset>
             </wp:positionV>
-            <wp:extent cx="5274310" cy="3620770"/>
-            <wp:effectExtent l="0" t="0" r="2540" b="0"/>
+            <wp:extent cx="4055745" cy="2783840"/>
+            <wp:effectExtent l="0" t="0" r="1905" b="0"/>
             <wp:wrapTopAndBottom/>
             <wp:docPr id="1" name="图片 1"/>
             <wp:cNvGraphicFramePr>
@@ -152,7 +159,156 @@
                   <pic:spPr>
                     <a:xfrm>
                       <a:off x="0" y="0"/>
-                      <a:ext cx="5274310" cy="3620770"/>
+                      <a:ext cx="4055745" cy="2783840"/>
+                    </a:xfrm>
+                    <a:prstGeom prst="rect">
+                      <a:avLst/>
+                    </a:prstGeom>
+                  </pic:spPr>
+                </pic:pic>
+              </a:graphicData>
+            </a:graphic>
+            <wp14:sizeRelH relativeFrom="margin">
+              <wp14:pctWidth>0</wp14:pctWidth>
+            </wp14:sizeRelH>
+            <wp14:sizeRelV relativeFrom="margin">
+              <wp14:pctHeight>0</wp14:pctHeight>
+            </wp14:sizeRelV>
+          </wp:anchor>
+        </w:drawing>
+      </w:r>
+      <w:r>
+        <w:rPr>
+          <w:rFonts w:hint="eastAsia"/>
+        </w:rPr>
+        <w:t>E</w:t>
+      </w:r>
+      <w:r>
+        <w:t>MI</w:t>
+      </w:r>
+      <w:r>
+        <w:rPr>
+          <w:rFonts w:hint="eastAsia"/>
+        </w:rPr>
+        <w:t>（</w:t>
+      </w:r>
+      <w:r>
+        <w:t>Electromagnetic Interference</w:t>
+      </w:r>
+      <w:r>
+        <w:rPr>
+          <w:rFonts w:hint="eastAsia"/>
+        </w:rPr>
+        <w:t>）</w:t>
+      </w:r>
+      <w:r>
+        <w:rPr>
+          <w:rFonts w:hint="eastAsia"/>
+        </w:rPr>
+        <w:t>属于方法或元件，电磁干扰屏蔽，元件主要包括电容、磁珠</w:t>
+      </w:r>
+      <w:r>
+        <w:rPr>
+          <w:rFonts w:hint="eastAsia"/>
+        </w:rPr>
+        <w:t>（磁珠</w:t>
+      </w:r>
+      <w:r>
+        <w:rPr>
+          <w:rFonts w:hint="eastAsia"/>
+        </w:rPr>
+        <w:t>抑制作用在频带宽上比电感更佳，</w:t>
+      </w:r>
+      <w:r>
+        <w:rPr>
+          <w:rFonts w:hint="eastAsia"/>
+        </w:rPr>
+        <w:t>用磁珠替代电感作为E</w:t>
+      </w:r>
+      <w:r>
+        <w:t>MI</w:t>
+      </w:r>
+      <w:r>
+        <w:rPr>
+          <w:rFonts w:hint="eastAsia"/>
+        </w:rPr>
+        <w:t>元件）</w:t>
+      </w:r>
+      <w:r>
+        <w:rPr>
+          <w:rFonts w:hint="eastAsia"/>
+        </w:rPr>
+        <w:t>、电感、共模电感</w:t>
+      </w:r>
+      <w:r>
+        <w:rPr>
+          <w:rFonts w:hint="eastAsia"/>
+        </w:rPr>
+        <w:t>、E</w:t>
+      </w:r>
+      <w:r>
+        <w:t>SD</w:t>
+      </w:r>
+      <w:r>
+        <w:rPr>
+          <w:rFonts w:hint="eastAsia"/>
+        </w:rPr>
+        <w:t>器件。</w:t>
+      </w:r>
+      <w:r>
+        <w:rPr>
+          <w:rFonts w:hint="eastAsia"/>
+        </w:rPr>
+        <w:t>基本共模、差模滤波电路如下。</w:t>
+      </w:r>
+    </w:p>
+    <w:p>
+      <w:pPr>
+        <w:ind w:firstLineChars="200" w:firstLine="420"/>
+      </w:pPr>
+      <w:r>
+        <w:rPr>
+          <w:noProof/>
+        </w:rPr>
+        <w:drawing>
+          <wp:anchor distT="0" distB="0" distL="114300" distR="114300" simplePos="0" relativeHeight="251660288" behindDoc="0" locked="0" layoutInCell="1" allowOverlap="1" wp14:anchorId="682EE53B" wp14:editId="2044AD0C">
+            <wp:simplePos x="0" y="0"/>
+            <wp:positionH relativeFrom="margin">
+              <wp:align>right</wp:align>
+            </wp:positionH>
+            <wp:positionV relativeFrom="paragraph">
+              <wp:posOffset>3307240</wp:posOffset>
+            </wp:positionV>
+            <wp:extent cx="5274310" cy="2444750"/>
+            <wp:effectExtent l="0" t="0" r="2540" b="0"/>
+            <wp:wrapTopAndBottom/>
+            <wp:docPr id="2" name="图片 2"/>
+            <wp:cNvGraphicFramePr>
+              <a:graphicFrameLocks xmlns:a="http://schemas.openxmlformats.org/drawingml/2006/main" noChangeAspect="1"/>
+            </wp:cNvGraphicFramePr>
+            <a:graphic xmlns:a="http://schemas.openxmlformats.org/drawingml/2006/main">
+              <a:graphicData uri="http://schemas.openxmlformats.org/drawingml/2006/picture">
+                <pic:pic xmlns:pic="http://schemas.openxmlformats.org/drawingml/2006/picture">
+                  <pic:nvPicPr>
+                    <pic:cNvPr id="1" name=""/>
+                    <pic:cNvPicPr/>
+                  </pic:nvPicPr>
+                  <pic:blipFill>
+                    <a:blip r:embed="rId6" cstate="print">
+                      <a:extLst>
+                        <a:ext uri="{28A0092B-C50C-407E-A947-70E740481C1C}">
+                          <a14:useLocalDpi xmlns:a14="http://schemas.microsoft.com/office/drawing/2010/main" val="0"/>
+                        </a:ext>
+                      </a:extLst>
+                    </a:blip>
+                    <a:stretch>
+                      <a:fillRect/>
+                    </a:stretch>
+                  </pic:blipFill>
+                  <pic:spPr>
+                    <a:xfrm>
+                      <a:off x="0" y="0"/>
+                      <a:ext cx="5274310" cy="2444750"/>
                     </a:xfrm>
                     <a:prstGeom prst="rect">
                       <a:avLst/>
@@ -168,10 +324,1399 @@
         <w:rPr>
           <w:rFonts w:hint="eastAsia"/>
         </w:rPr>
+        <w:t>一个常用共模、差模噪声抑制</w:t>
+      </w:r>
+      <w:r>
+        <w:rPr>
+          <w:rFonts w:hint="eastAsia"/>
+        </w:rPr>
+        <w:t>、传导干扰屏蔽</w:t>
+      </w:r>
+      <w:r>
+        <w:rPr>
+          <w:rFonts w:hint="eastAsia"/>
+        </w:rPr>
+        <w:t>电路</w:t>
+      </w:r>
+      <w:r>
+        <w:rPr>
+          <w:rFonts w:hint="eastAsia"/>
+        </w:rPr>
+        <w:t>，防电磁干扰</w:t>
+      </w:r>
+      <w:r>
+        <w:rPr>
+          <w:rFonts w:hint="eastAsia"/>
+        </w:rPr>
+        <w:t>的滤波电路，该电路用于滤除电源的输入和输出的噪声（</w:t>
+      </w:r>
+      <w:r>
+        <w:t>150kHz～30MHz），消减对直流稳压电源的传导干</w:t>
+      </w:r>
+      <w:r>
+        <w:rPr>
+          <w:rFonts w:hint="eastAsia"/>
+        </w:rPr>
+        <w:t>扰</w:t>
+      </w:r>
+      <w:r>
+        <w:rPr>
+          <w:rFonts w:hint="eastAsia"/>
+        </w:rPr>
+        <w:t>：</w:t>
+      </w:r>
+    </w:p>
+    <w:p>
+      <w:pPr>
+        <w:ind w:firstLineChars="200" w:firstLine="420"/>
+      </w:pPr>
+    </w:p>
+    <w:p>
+      <w:pPr>
+        <w:ind w:firstLineChars="200" w:firstLine="420"/>
+      </w:pPr>
+      <w:r>
+        <w:t>EMS</w:t>
+      </w:r>
+      <w:r>
+        <w:rPr>
+          <w:rFonts w:hint="eastAsia"/>
+        </w:rPr>
+        <w:t>（</w:t>
+      </w:r>
+      <w:r>
+        <w:t>Electromagnetic　Susceptibility</w:t>
+      </w:r>
+      <w:r>
+        <w:rPr>
+          <w:rFonts w:hint="eastAsia"/>
+        </w:rPr>
+        <w:t>），</w:t>
+      </w:r>
+      <w:r>
+        <w:t>电磁抗扰性</w:t>
+      </w:r>
+      <w:r>
+        <w:rPr>
+          <w:rFonts w:hint="eastAsia"/>
+        </w:rPr>
+        <w:t>。</w:t>
+      </w:r>
+    </w:p>
+    <w:p>
+      <w:pPr>
+        <w:pStyle w:val="2"/>
+      </w:pPr>
+      <w:r>
+        <w:rPr>
+          <w:rFonts w:hint="eastAsia"/>
+        </w:rPr>
+        <w:lastRenderedPageBreak/>
+        <w:t>T</w:t>
+      </w:r>
+      <w:r>
+        <w:t>VS</w:t>
+      </w:r>
+      <w:r>
+        <w:rPr>
+          <w:rFonts w:hint="eastAsia"/>
+        </w:rPr>
+        <w:t>元件</w:t>
+      </w:r>
+    </w:p>
+    <w:p>
+      <w:pPr>
+        <w:ind w:firstLineChars="200" w:firstLine="420"/>
+      </w:pPr>
+      <w:r>
+        <w:rPr>
+          <w:noProof/>
+        </w:rPr>
+        <w:drawing>
+          <wp:anchor distT="0" distB="0" distL="114300" distR="114300" simplePos="0" relativeHeight="251662336" behindDoc="0" locked="0" layoutInCell="1" allowOverlap="1" wp14:anchorId="7AB0EA0B" wp14:editId="6441E214">
+            <wp:simplePos x="0" y="0"/>
+            <wp:positionH relativeFrom="column">
+              <wp:posOffset>1953548</wp:posOffset>
+            </wp:positionH>
+            <wp:positionV relativeFrom="paragraph">
+              <wp:posOffset>588112</wp:posOffset>
+            </wp:positionV>
+            <wp:extent cx="4211619" cy="2103681"/>
+            <wp:effectExtent l="0" t="0" r="0" b="0"/>
+            <wp:wrapTopAndBottom/>
+            <wp:docPr id="4" name="图片 4"/>
+            <wp:cNvGraphicFramePr>
+              <a:graphicFrameLocks xmlns:a="http://schemas.openxmlformats.org/drawingml/2006/main" noChangeAspect="1"/>
+            </wp:cNvGraphicFramePr>
+            <a:graphic xmlns:a="http://schemas.openxmlformats.org/drawingml/2006/main">
+              <a:graphicData uri="http://schemas.openxmlformats.org/drawingml/2006/picture">
+                <pic:pic xmlns:pic="http://schemas.openxmlformats.org/drawingml/2006/picture">
+                  <pic:nvPicPr>
+                    <pic:cNvPr id="0" name="Picture 3"/>
+                    <pic:cNvPicPr>
+                      <a:picLocks noChangeAspect="1" noChangeArrowheads="1"/>
+                    </pic:cNvPicPr>
+                  </pic:nvPicPr>
+                  <pic:blipFill>
+                    <a:blip r:embed="rId7">
+                      <a:extLst>
+                        <a:ext uri="{28A0092B-C50C-407E-A947-70E740481C1C}">
+                          <a14:useLocalDpi xmlns:a14="http://schemas.microsoft.com/office/drawing/2010/main" val="0"/>
+                        </a:ext>
+                      </a:extLst>
+                    </a:blip>
+                    <a:srcRect/>
+                    <a:stretch>
+                      <a:fillRect/>
+                    </a:stretch>
+                  </pic:blipFill>
+                  <pic:spPr bwMode="auto">
+                    <a:xfrm>
+                      <a:off x="0" y="0"/>
+                      <a:ext cx="4211619" cy="2103681"/>
+                    </a:xfrm>
+                    <a:prstGeom prst="rect">
+                      <a:avLst/>
+                    </a:prstGeom>
+                    <a:noFill/>
+                    <a:ln>
+                      <a:noFill/>
+                    </a:ln>
+                  </pic:spPr>
+                </pic:pic>
+              </a:graphicData>
+            </a:graphic>
+            <wp14:sizeRelH relativeFrom="margin">
+              <wp14:pctWidth>0</wp14:pctWidth>
+            </wp14:sizeRelH>
+            <wp14:sizeRelV relativeFrom="margin">
+              <wp14:pctHeight>0</wp14:pctHeight>
+            </wp14:sizeRelV>
+          </wp:anchor>
+        </w:drawing>
+      </w:r>
+      <w:r>
+        <w:rPr>
+          <w:noProof/>
+        </w:rPr>
+        <w:drawing>
+          <wp:anchor distT="0" distB="0" distL="114300" distR="114300" simplePos="0" relativeHeight="251661312" behindDoc="0" locked="0" layoutInCell="1" allowOverlap="1" wp14:anchorId="071645C9" wp14:editId="619F7D17">
+            <wp:simplePos x="0" y="0"/>
+            <wp:positionH relativeFrom="column">
+              <wp:posOffset>-756818</wp:posOffset>
+            </wp:positionH>
+            <wp:positionV relativeFrom="paragraph">
+              <wp:posOffset>476039</wp:posOffset>
+            </wp:positionV>
+            <wp:extent cx="2664460" cy="2428875"/>
+            <wp:effectExtent l="0" t="0" r="2540" b="9525"/>
+            <wp:wrapTopAndBottom/>
+            <wp:docPr id="3" name="图片 3"/>
+            <wp:cNvGraphicFramePr>
+              <a:graphicFrameLocks xmlns:a="http://schemas.openxmlformats.org/drawingml/2006/main" noChangeAspect="1"/>
+            </wp:cNvGraphicFramePr>
+            <a:graphic xmlns:a="http://schemas.openxmlformats.org/drawingml/2006/main">
+              <a:graphicData uri="http://schemas.openxmlformats.org/drawingml/2006/picture">
+                <pic:pic xmlns:pic="http://schemas.openxmlformats.org/drawingml/2006/picture">
+                  <pic:nvPicPr>
+                    <pic:cNvPr id="0" name="Picture 1"/>
+                    <pic:cNvPicPr>
+                      <a:picLocks noChangeAspect="1" noChangeArrowheads="1"/>
+                    </pic:cNvPicPr>
+                  </pic:nvPicPr>
+                  <pic:blipFill>
+                    <a:blip r:embed="rId8">
+                      <a:extLst>
+                        <a:ext uri="{28A0092B-C50C-407E-A947-70E740481C1C}">
+                          <a14:useLocalDpi xmlns:a14="http://schemas.microsoft.com/office/drawing/2010/main" val="0"/>
+                        </a:ext>
+                      </a:extLst>
+                    </a:blip>
+                    <a:srcRect/>
+                    <a:stretch>
+                      <a:fillRect/>
+                    </a:stretch>
+                  </pic:blipFill>
+                  <pic:spPr bwMode="auto">
+                    <a:xfrm>
+                      <a:off x="0" y="0"/>
+                      <a:ext cx="2664460" cy="2428875"/>
+                    </a:xfrm>
+                    <a:prstGeom prst="rect">
+                      <a:avLst/>
+                    </a:prstGeom>
+                    <a:noFill/>
+                    <a:ln>
+                      <a:noFill/>
+                    </a:ln>
+                  </pic:spPr>
+                </pic:pic>
+              </a:graphicData>
+            </a:graphic>
+          </wp:anchor>
+        </w:drawing>
+      </w:r>
+      <w:r>
+        <w:rPr>
+          <w:rFonts w:hint="eastAsia"/>
+        </w:rPr>
+        <w:t>瞬态抑制元件</w:t>
+      </w:r>
+      <w:r>
+        <w:rPr>
+          <w:rFonts w:hint="eastAsia"/>
+        </w:rPr>
+        <w:t>，</w:t>
+      </w:r>
+      <w:r>
+        <w:rPr>
+          <w:rFonts w:hint="eastAsia"/>
+        </w:rPr>
+        <w:t>瞬变电压抑制器</w:t>
+      </w:r>
+      <w:r>
+        <w:rPr>
+          <w:rFonts w:hint="eastAsia"/>
+        </w:rPr>
+        <w:t>。</w:t>
+      </w:r>
+      <w:r>
+        <w:rPr>
+          <w:rFonts w:hint="eastAsia"/>
+        </w:rPr>
+        <w:t>可以用于抑制电压浪涌</w:t>
+      </w:r>
+      <w:r>
+        <w:rPr>
+          <w:rFonts w:hint="eastAsia"/>
+        </w:rPr>
+        <w:t>，</w:t>
+      </w:r>
+      <w:r>
+        <w:rPr>
+          <w:rFonts w:hint="eastAsia"/>
+        </w:rPr>
+        <w:t>用于</w:t>
+      </w:r>
+      <w:r>
+        <w:rPr>
+          <w:rFonts w:hint="eastAsia"/>
+        </w:rPr>
+        <w:t>钳位</w:t>
+      </w:r>
+      <w:r>
+        <w:rPr>
+          <w:rFonts w:hint="eastAsia"/>
+        </w:rPr>
+        <w:t>高压瞬</w:t>
+      </w:r>
+      <w:r>
+        <w:t xml:space="preserve"> 变，使大电流绕过</w:t>
+      </w:r>
+      <w:r>
+        <w:rPr>
+          <w:rFonts w:hint="eastAsia"/>
+        </w:rPr>
+        <w:t>后面的</w:t>
+      </w:r>
+      <w:r>
+        <w:t>敏感电路</w:t>
+      </w:r>
+      <w:r>
+        <w:rPr>
+          <w:rFonts w:hint="eastAsia"/>
+        </w:rPr>
+        <w:t>。</w:t>
+      </w:r>
+    </w:p>
+    <w:p>
+      <w:pPr>
+        <w:ind w:firstLineChars="200" w:firstLine="420"/>
+      </w:pPr>
+    </w:p>
+    <w:p>
+      <w:pPr>
+        <w:ind w:firstLineChars="200" w:firstLine="420"/>
+      </w:pPr>
+      <w:r>
+        <w:rPr>
+          <w:rFonts w:hint="eastAsia"/>
+        </w:rPr>
+        <w:t>参数：</w:t>
+      </w:r>
+      <w:r>
+        <w:rPr>
+          <w:rFonts w:hint="eastAsia"/>
+        </w:rPr>
+        <w:t>可详看</w:t>
+      </w:r>
+      <w:hyperlink r:id="rId9" w:history="1">
+        <w:r>
+          <w:rPr>
+            <w:rStyle w:val="a4"/>
+          </w:rPr>
+          <w:t>TVS相关参数与选型_qlexcel的专栏-CSDN博客_tvs选型</w:t>
+        </w:r>
+      </w:hyperlink>
+      <w:r>
+        <w:rPr>
+          <w:rFonts w:hint="eastAsia"/>
+        </w:rPr>
+        <w:t>。</w:t>
+      </w:r>
+    </w:p>
+    <w:p>
+      <w:pPr>
+        <w:pStyle w:val="a3"/>
+        <w:numPr>
+          <w:ilvl w:val="0"/>
+          <w:numId w:val="2"/>
+        </w:numPr>
+        <w:ind w:firstLineChars="0"/>
+      </w:pPr>
+      <w:r>
+        <w:rPr>
+          <w:rFonts w:hint="eastAsia"/>
+        </w:rPr>
+        <w:t>电路正常</w:t>
+      </w:r>
+      <w:r>
+        <w:rPr>
+          <w:rFonts w:hint="eastAsia"/>
+        </w:rPr>
+        <w:t>工作</w:t>
+      </w:r>
+      <w:r>
+        <w:rPr>
+          <w:rFonts w:hint="eastAsia"/>
+        </w:rPr>
+        <w:t>时，</w:t>
+      </w:r>
+      <w:r>
+        <w:rPr>
+          <w:rFonts w:hint="eastAsia"/>
+        </w:rPr>
+        <w:t>峰值反向电压</w:t>
+      </w:r>
+      <w:r>
+        <w:rPr>
+          <w:rFonts w:hint="eastAsia"/>
+        </w:rPr>
+        <w:t>V</w:t>
+      </w:r>
+      <w:r>
+        <w:t>RWM</w:t>
+      </w:r>
+      <w:r>
+        <w:rPr>
+          <w:rFonts w:hint="eastAsia"/>
+        </w:rPr>
+        <w:t>：低于该值时不会发生显著导电现象的电压。</w:t>
+      </w:r>
+      <w:r>
+        <w:rPr>
+          <w:rFonts w:hint="eastAsia"/>
+        </w:rPr>
+        <w:t>此时是有泄露电流I</w:t>
+      </w:r>
+      <w:r>
+        <w:t>RWM</w:t>
+      </w:r>
+      <w:r>
+        <w:rPr>
+          <w:rFonts w:hint="eastAsia"/>
+        </w:rPr>
+        <w:t>的。</w:t>
+      </w:r>
+    </w:p>
+    <w:p>
+      <w:pPr>
+        <w:pStyle w:val="a3"/>
+        <w:numPr>
+          <w:ilvl w:val="0"/>
+          <w:numId w:val="2"/>
+        </w:numPr>
+        <w:ind w:firstLineChars="0"/>
+      </w:pPr>
+      <w:r>
+        <w:rPr>
+          <w:rFonts w:hint="eastAsia"/>
+        </w:rPr>
+        <w:t>反向</w:t>
+      </w:r>
+      <w:r>
+        <w:rPr>
+          <w:rFonts w:hint="eastAsia"/>
+        </w:rPr>
+        <w:t>击穿电压</w:t>
+      </w:r>
+      <w:r>
+        <w:rPr>
+          <w:rFonts w:hint="eastAsia"/>
+        </w:rPr>
+        <w:t>V</w:t>
+      </w:r>
+      <w:r>
+        <w:t>BR</w:t>
+      </w:r>
+      <w:r>
+        <w:rPr>
+          <w:rFonts w:hint="eastAsia"/>
+        </w:rPr>
+        <w:t>：等于该值时</w:t>
+      </w:r>
+      <w:r>
+        <w:rPr>
+          <w:rFonts w:hint="eastAsia"/>
+        </w:rPr>
+        <w:t>开始</w:t>
+      </w:r>
+      <w:r>
+        <w:rPr>
+          <w:rFonts w:hint="eastAsia"/>
+        </w:rPr>
+        <w:t>发生</w:t>
+      </w:r>
+      <w:r>
+        <w:rPr>
+          <w:rFonts w:hint="eastAsia"/>
+        </w:rPr>
+        <w:t>导通</w:t>
+      </w:r>
+      <w:r>
+        <w:rPr>
+          <w:rFonts w:hint="eastAsia"/>
+        </w:rPr>
+        <w:t>。</w:t>
+      </w:r>
+    </w:p>
+    <w:p>
+      <w:pPr>
+        <w:pStyle w:val="a3"/>
+        <w:numPr>
+          <w:ilvl w:val="0"/>
+          <w:numId w:val="2"/>
+        </w:numPr>
+        <w:ind w:firstLineChars="0"/>
+      </w:pPr>
+      <w:r>
+        <w:rPr>
+          <w:rFonts w:hint="eastAsia"/>
+        </w:rPr>
+        <w:t>最大</w:t>
+      </w:r>
+      <w:r>
+        <w:rPr>
+          <w:rFonts w:hint="eastAsia"/>
+        </w:rPr>
+        <w:t>钳位</w:t>
+      </w:r>
+      <w:r>
+        <w:rPr>
+          <w:rFonts w:hint="eastAsia"/>
+        </w:rPr>
+        <w:t>电压</w:t>
+      </w:r>
+      <w:r>
+        <w:rPr>
+          <w:rFonts w:hint="eastAsia"/>
+        </w:rPr>
+        <w:t>V</w:t>
+      </w:r>
+      <w:r>
+        <w:t>CL</w:t>
+      </w:r>
+      <w:r>
+        <w:rPr>
+          <w:rFonts w:hint="eastAsia"/>
+        </w:rPr>
+        <w:t>：器件上传导规定的最大电流的最大电压。</w:t>
+      </w:r>
+      <w:r>
+        <w:rPr>
+          <w:rFonts w:ascii="Arial" w:hAnsi="Arial" w:cs="Arial"/>
+          <w:shd w:val="clear" w:color="auto" w:fill="FFFFFF"/>
+        </w:rPr>
+        <w:t>VCL</w:t>
+      </w:r>
+      <w:r>
+        <w:rPr>
+          <w:rFonts w:ascii="Arial" w:hAnsi="Arial" w:cs="Arial"/>
+          <w:shd w:val="clear" w:color="auto" w:fill="FFFFFF"/>
+        </w:rPr>
+        <w:t>要小于被保护电路的最大耐压值</w:t>
+      </w:r>
+      <w:r>
+        <w:rPr>
+          <w:rFonts w:ascii="Arial" w:hAnsi="Arial" w:cs="Arial" w:hint="eastAsia"/>
+          <w:shd w:val="clear" w:color="auto" w:fill="FFFFFF"/>
+        </w:rPr>
+        <w:t>。</w:t>
+      </w:r>
+      <w:r>
+        <w:rPr>
+          <w:rFonts w:ascii="Arial" w:hAnsi="Arial" w:cs="Arial" w:hint="eastAsia"/>
+          <w:shd w:val="clear" w:color="auto" w:fill="FFFFFF"/>
+        </w:rPr>
+        <w:t>此时最大反向脉冲电流</w:t>
+      </w:r>
+      <w:r>
+        <w:rPr>
+          <w:rFonts w:ascii="Arial" w:hAnsi="Arial" w:cs="Arial" w:hint="eastAsia"/>
+          <w:shd w:val="clear" w:color="auto" w:fill="FFFFFF"/>
+        </w:rPr>
+        <w:t>I</w:t>
+      </w:r>
+      <w:r>
+        <w:rPr>
+          <w:rFonts w:ascii="Arial" w:hAnsi="Arial" w:cs="Arial"/>
+          <w:shd w:val="clear" w:color="auto" w:fill="FFFFFF"/>
+        </w:rPr>
+        <w:t>PP</w:t>
+      </w:r>
+      <w:r>
+        <w:rPr>
+          <w:rFonts w:ascii="Arial" w:hAnsi="Arial" w:cs="Arial" w:hint="eastAsia"/>
+          <w:shd w:val="clear" w:color="auto" w:fill="FFFFFF"/>
+        </w:rPr>
+        <w:t>，电流超过</w:t>
+      </w:r>
+      <w:r>
+        <w:rPr>
+          <w:rFonts w:ascii="Arial" w:hAnsi="Arial" w:cs="Arial" w:hint="eastAsia"/>
+          <w:shd w:val="clear" w:color="auto" w:fill="FFFFFF"/>
+        </w:rPr>
+        <w:t>此值</w:t>
+      </w:r>
+      <w:r>
+        <w:rPr>
+          <w:rFonts w:ascii="Arial" w:hAnsi="Arial" w:cs="Arial" w:hint="eastAsia"/>
+          <w:shd w:val="clear" w:color="auto" w:fill="FFFFFF"/>
+        </w:rPr>
+        <w:t>T</w:t>
+      </w:r>
+      <w:r>
+        <w:rPr>
+          <w:rFonts w:ascii="Arial" w:hAnsi="Arial" w:cs="Arial"/>
+          <w:shd w:val="clear" w:color="auto" w:fill="FFFFFF"/>
+        </w:rPr>
+        <w:t>VS</w:t>
+      </w:r>
+      <w:r>
+        <w:rPr>
+          <w:rFonts w:ascii="Arial" w:hAnsi="Arial" w:cs="Arial" w:hint="eastAsia"/>
+          <w:shd w:val="clear" w:color="auto" w:fill="FFFFFF"/>
+        </w:rPr>
+        <w:t>会损坏。</w:t>
+      </w:r>
+    </w:p>
+    <w:p>
+      <w:pPr>
+        <w:pStyle w:val="a3"/>
+        <w:numPr>
+          <w:ilvl w:val="0"/>
+          <w:numId w:val="2"/>
+        </w:numPr>
+        <w:ind w:firstLineChars="0"/>
+      </w:pPr>
+      <w:r>
+        <w:rPr>
+          <w:rFonts w:hint="eastAsia"/>
+        </w:rPr>
+        <w:t>脉冲峰值功率/耗散功率</w:t>
+      </w:r>
+      <w:r>
+        <w:rPr>
+          <w:rFonts w:hint="eastAsia"/>
+        </w:rPr>
+        <w:t>，最大钳位电压时候的最大电流乘积</w:t>
+      </w:r>
+      <w:r>
+        <w:rPr>
+          <w:rFonts w:hint="eastAsia"/>
+        </w:rPr>
+        <w:t>。</w:t>
+      </w:r>
+    </w:p>
+    <w:p>
+      <w:pPr>
+        <w:pStyle w:val="a3"/>
+        <w:numPr>
+          <w:ilvl w:val="0"/>
+          <w:numId w:val="2"/>
+        </w:numPr>
+        <w:ind w:firstLineChars="0"/>
+      </w:pPr>
+      <w:r>
+        <w:rPr>
+          <w:rFonts w:hint="eastAsia"/>
+        </w:rPr>
+        <w:t>标准浪涌波形测试，分为1</w:t>
+      </w:r>
+      <w:r>
+        <w:t>0/1000us</w:t>
+      </w:r>
+      <w:r>
+        <w:rPr>
+          <w:rFonts w:hint="eastAsia"/>
+        </w:rPr>
+        <w:t>和8</w:t>
+      </w:r>
+      <w:r>
+        <w:t>/20us</w:t>
+      </w:r>
+      <w:r>
+        <w:rPr>
+          <w:rFonts w:hint="eastAsia"/>
+        </w:rPr>
+        <w:t>，前者为上升时间，后者为持续时间。</w:t>
+      </w:r>
+      <w:r>
+        <w:rPr>
+          <w:rFonts w:hint="eastAsia"/>
+        </w:rPr>
+        <w:t>不同</w:t>
+      </w:r>
+      <w:r>
+        <w:rPr>
+          <w:rFonts w:hint="eastAsia"/>
+        </w:rPr>
+        <w:t>持续时间的</w:t>
+      </w:r>
+      <w:r>
+        <w:rPr>
+          <w:rFonts w:hint="eastAsia"/>
+        </w:rPr>
+        <w:t>浪涌的能量不一样，T</w:t>
+      </w:r>
+      <w:r>
+        <w:t>VS</w:t>
+      </w:r>
+      <w:r>
+        <w:rPr>
+          <w:rFonts w:hint="eastAsia"/>
+        </w:rPr>
+        <w:t>可承受的功率峰值也不一样，手册里有</w:t>
+      </w:r>
+      <w:r>
+        <w:rPr>
+          <w:rFonts w:hint="eastAsia"/>
+        </w:rPr>
+        <w:t>关系</w:t>
+      </w:r>
+      <w:r>
+        <w:rPr>
+          <w:rFonts w:hint="eastAsia"/>
+        </w:rPr>
+        <w:t>图。</w:t>
+      </w:r>
+    </w:p>
+    <w:p>
+      <w:pPr>
+        <w:pStyle w:val="a3"/>
+        <w:numPr>
+          <w:ilvl w:val="0"/>
+          <w:numId w:val="2"/>
+        </w:numPr>
+        <w:ind w:firstLineChars="0"/>
+      </w:pPr>
+      <w:r>
+        <w:rPr>
+          <w:rFonts w:hint="eastAsia"/>
+        </w:rPr>
+        <w:t>结电容C</w:t>
+      </w:r>
+      <w:r>
+        <w:t>J</w:t>
+      </w:r>
+      <w:r>
+        <w:rPr>
+          <w:rFonts w:hint="eastAsia"/>
+        </w:rPr>
+        <w:t>，</w:t>
+      </w:r>
+      <w:r>
+        <w:rPr>
+          <w:rFonts w:hint="eastAsia"/>
+        </w:rPr>
+        <w:t>这是在特定的</w:t>
+      </w:r>
+      <w:r>
+        <w:t>1MHz频率下测得的。C的大小与TVS管的电流承受能力成正比，</w:t>
+      </w:r>
+      <w:r>
+        <w:rPr>
+          <w:rFonts w:hint="eastAsia"/>
+        </w:rPr>
+        <w:t>与V</w:t>
+      </w:r>
+      <w:r>
+        <w:t>BR</w:t>
+      </w:r>
+      <w:r>
+        <w:rPr>
+          <w:rFonts w:hint="eastAsia"/>
+        </w:rPr>
+        <w:t>成反比。</w:t>
+      </w:r>
+      <w:r>
+        <w:t>C太大将使信号衰减</w:t>
+      </w:r>
+      <w:r>
+        <w:rPr>
+          <w:rFonts w:hint="eastAsia"/>
+        </w:rPr>
+        <w:t>，</w:t>
+      </w:r>
+      <w:r>
+        <w:rPr>
+          <w:rFonts w:hint="eastAsia"/>
+        </w:rPr>
+        <w:t>用在高频信号线路要格外注意</w:t>
+      </w:r>
+      <w:r>
+        <w:rPr>
+          <w:rFonts w:hint="eastAsia"/>
+        </w:rPr>
+        <w:t>，选择结电容尽量小，不大于3pF</w:t>
+      </w:r>
+      <w:r>
+        <w:rPr>
+          <w:rFonts w:hint="eastAsia"/>
+        </w:rPr>
+        <w:t>。</w:t>
+      </w:r>
+    </w:p>
+    <w:p>
+      <w:pPr>
+        <w:ind w:firstLineChars="200" w:firstLine="420"/>
+      </w:pPr>
+      <w:r>
+        <w:rPr>
+          <w:rFonts w:hint="eastAsia"/>
+        </w:rPr>
+        <w:t>低压电源端口的防雷击、过压保护方面用压敏电阻或T</w:t>
+      </w:r>
+      <w:r>
+        <w:t>VS</w:t>
+      </w:r>
+      <w:r>
+        <w:rPr>
+          <w:rFonts w:hint="eastAsia"/>
+        </w:rPr>
+        <w:t>居多，但，压敏电阻失效时候会起火，普通的T</w:t>
+      </w:r>
+      <w:r>
+        <w:t>VS</w:t>
+      </w:r>
+      <w:r>
+        <w:rPr>
+          <w:rFonts w:hint="eastAsia"/>
+        </w:rPr>
+        <w:t>（</w:t>
+      </w:r>
+      <w:r>
+        <w:rPr>
+          <w:rFonts w:hint="eastAsia"/>
+        </w:rPr>
+        <w:t>耗散功率</w:t>
+      </w:r>
+      <w:r>
+        <w:rPr>
+          <w:rFonts w:hint="eastAsia"/>
+        </w:rPr>
+        <w:t>6</w:t>
+      </w:r>
+      <w:r>
+        <w:t>00W</w:t>
+      </w:r>
+      <w:r>
+        <w:rPr>
+          <w:rFonts w:hint="eastAsia"/>
+        </w:rPr>
+        <w:t>或1</w:t>
+      </w:r>
+      <w:r>
+        <w:t>500W</w:t>
+      </w:r>
+      <w:r>
+        <w:rPr>
+          <w:rFonts w:hint="eastAsia"/>
+        </w:rPr>
+        <w:t>）通量能力小，更高的要求如3</w:t>
+      </w:r>
+      <w:r>
+        <w:t>KA~8/20uS</w:t>
+      </w:r>
+      <w:r>
+        <w:rPr>
+          <w:rFonts w:hint="eastAsia"/>
+        </w:rPr>
+        <w:t>，可以考虑气体放电管G</w:t>
+      </w:r>
+      <w:r>
+        <w:t>DT</w:t>
+      </w:r>
+      <w:r>
+        <w:rPr>
+          <w:rFonts w:hint="eastAsia"/>
+        </w:rPr>
+        <w:t>，关于G</w:t>
+      </w:r>
+      <w:r>
+        <w:t>DT</w:t>
+      </w:r>
+      <w:r>
+        <w:rPr>
+          <w:rFonts w:hint="eastAsia"/>
+        </w:rPr>
+        <w:t>简单选择还可看</w:t>
+      </w:r>
+      <w:r>
+        <w:fldChar w:fldCharType="begin"/>
+      </w:r>
+      <w:r>
+        <w:instrText xml:space="preserve"> HYPERLINK "https://www.doc88.com/p-0963200449974.html?r=1" </w:instrText>
+      </w:r>
+      <w:r>
+        <w:fldChar w:fldCharType="separate"/>
+      </w:r>
+      <w:r>
+        <w:rPr>
+          <w:rStyle w:val="a4"/>
+        </w:rPr>
+        <w:t>低压直流电源DC12V24V防雷设计保护电路 - 道客巴巴 (doc88.com)</w:t>
+      </w:r>
+      <w:r>
+        <w:rPr>
+          <w:rStyle w:val="a4"/>
+        </w:rPr>
+        <w:fldChar w:fldCharType="end"/>
+      </w:r>
+      <w:r>
+        <w:rPr>
+          <w:rFonts w:hint="eastAsia"/>
+        </w:rPr>
+        <w:t xml:space="preserve">。 </w:t>
+      </w:r>
+    </w:p>
+    <w:p>
+      <w:pPr>
+        <w:ind w:firstLineChars="200" w:firstLine="420"/>
+      </w:pPr>
+      <w:r>
+        <w:rPr>
+          <w:rFonts w:hint="eastAsia"/>
+        </w:rPr>
+        <w:t>电压选择应高于直流过压的电压，避免非E</w:t>
+      </w:r>
+      <w:r>
+        <w:t>SD</w:t>
+      </w:r>
+      <w:r>
+        <w:rPr>
+          <w:rFonts w:hint="eastAsia"/>
+        </w:rPr>
+        <w:t>、E</w:t>
+      </w:r>
+      <w:r>
+        <w:t>FT</w:t>
+      </w:r>
+      <w:r>
+        <w:rPr>
+          <w:rFonts w:hint="eastAsia"/>
+        </w:rPr>
+        <w:t>事件影响T</w:t>
+      </w:r>
+      <w:r>
+        <w:t>VS</w:t>
+      </w:r>
+      <w:r>
+        <w:rPr>
+          <w:rFonts w:hint="eastAsia"/>
+        </w:rPr>
+        <w:t>元件。</w:t>
+      </w:r>
+    </w:p>
+    <w:p>
+      <w:pPr>
+        <w:ind w:firstLineChars="200" w:firstLine="420"/>
+      </w:pPr>
+      <w:r>
+        <w:rPr>
+          <w:rFonts w:hint="eastAsia"/>
+        </w:rPr>
+        <w:t>比如一个</w:t>
+      </w:r>
+      <w:r>
+        <w:t>DCDC电路，正常工作电压24V，电源芯片耐压值为40V，电压尖峰能量并不大。那么TVS就要选单极性，VRWM大于24V，VCL小于40V的TVS，电压尖峰能量不是很大，封装可以选SOD123的。</w:t>
+      </w:r>
+    </w:p>
+    <w:p>
+      <w:pPr>
+        <w:ind w:firstLineChars="200" w:firstLine="420"/>
+      </w:pPr>
+      <w:r>
+        <w:rPr>
+          <w:rFonts w:hint="eastAsia"/>
+        </w:rPr>
+        <w:t>更多详细内容可看</w:t>
+      </w:r>
+      <w:r>
+        <w:rPr>
+          <w:rFonts w:hint="eastAsia"/>
+        </w:rPr>
+        <w:t>文件</w:t>
+      </w:r>
+      <w:r>
+        <w:rPr>
+          <w:rFonts w:hint="eastAsia"/>
+        </w:rPr>
+        <w:t>：</w:t>
+      </w:r>
+      <w:r>
+        <w:rPr>
+          <w:i/>
+          <w:iCs/>
+          <w:sz w:val="18"/>
+          <w:szCs w:val="20"/>
+        </w:rPr>
+        <w:t>TVS ESD 接口保护选型\TVS管 瞬态抑制管 选型</w:t>
+      </w:r>
+      <w:r>
+        <w:rPr>
+          <w:rFonts w:hint="eastAsia"/>
+          <w:i/>
+          <w:iCs/>
+          <w:sz w:val="18"/>
+          <w:szCs w:val="20"/>
+        </w:rPr>
+        <w:t>\</w:t>
+      </w:r>
+      <w:r>
+        <w:rPr>
+          <w:i/>
+          <w:iCs/>
+          <w:sz w:val="18"/>
+          <w:szCs w:val="20"/>
+        </w:rPr>
+        <w:t>TVS 选型指南.doc</w:t>
+      </w:r>
+    </w:p>
+    <w:p>
+      <w:pPr>
+        <w:ind w:firstLineChars="200" w:firstLine="480"/>
+      </w:pPr>
+      <w:r>
+        <w:rPr>
+          <w:rFonts w:ascii="宋体" w:eastAsia="宋体" w:hAnsi="宋体" w:cs="宋体"/>
+          <w:noProof/>
+          <w:color w:val="4298BA"/>
+          <w:spacing w:val="8"/>
+          <w:kern w:val="0"/>
+          <w:sz w:val="24"/>
+          <w:szCs w:val="24"/>
+        </w:rPr>
+        <w:lastRenderedPageBreak/>
+        <w:drawing>
+          <wp:anchor distT="0" distB="0" distL="114300" distR="114300" simplePos="0" relativeHeight="251659264" behindDoc="0" locked="0" layoutInCell="1" allowOverlap="1" wp14:anchorId="55FCA55E" wp14:editId="7B9D0D07">
+            <wp:simplePos x="0" y="0"/>
+            <wp:positionH relativeFrom="margin">
+              <wp:align>left</wp:align>
+            </wp:positionH>
+            <wp:positionV relativeFrom="paragraph">
+              <wp:posOffset>216636</wp:posOffset>
+            </wp:positionV>
+            <wp:extent cx="5274310" cy="2558415"/>
+            <wp:effectExtent l="0" t="0" r="2540" b="0"/>
+            <wp:wrapTopAndBottom/>
+            <wp:docPr id="8" name="图片 8" descr="Figure 3">
+              <a:hlinkClick xmlns:a="http://schemas.openxmlformats.org/drawingml/2006/main" r:id="rId10"/>
+            </wp:docPr>
+            <wp:cNvGraphicFramePr>
+              <a:graphicFrameLocks xmlns:a="http://schemas.openxmlformats.org/drawingml/2006/main" noChangeAspect="1"/>
+            </wp:cNvGraphicFramePr>
+            <a:graphic xmlns:a="http://schemas.openxmlformats.org/drawingml/2006/main">
+              <a:graphicData uri="http://schemas.openxmlformats.org/drawingml/2006/picture">
+                <pic:pic xmlns:pic="http://schemas.openxmlformats.org/drawingml/2006/picture">
+                  <pic:nvPicPr>
+                    <pic:cNvPr id="0" name="Picture 3" descr="Figure 3">
+                      <a:hlinkClick r:id="rId10"/>
+                    </pic:cNvPr>
+                    <pic:cNvPicPr>
+                      <a:picLocks noChangeAspect="1" noChangeArrowheads="1"/>
+                    </pic:cNvPicPr>
+                  </pic:nvPicPr>
+                  <pic:blipFill>
+                    <a:blip r:embed="rId11">
+                      <a:extLst>
+                        <a:ext uri="{28A0092B-C50C-407E-A947-70E740481C1C}">
+                          <a14:useLocalDpi xmlns:a14="http://schemas.microsoft.com/office/drawing/2010/main" val="0"/>
+                        </a:ext>
+                      </a:extLst>
+                    </a:blip>
+                    <a:srcRect/>
+                    <a:stretch>
+                      <a:fillRect/>
+                    </a:stretch>
+                  </pic:blipFill>
+                  <pic:spPr bwMode="auto">
+                    <a:xfrm>
+                      <a:off x="0" y="0"/>
+                      <a:ext cx="5274310" cy="2558415"/>
+                    </a:xfrm>
+                    <a:prstGeom prst="rect">
+                      <a:avLst/>
+                    </a:prstGeom>
+                    <a:noFill/>
+                    <a:ln>
+                      <a:noFill/>
+                    </a:ln>
+                  </pic:spPr>
+                </pic:pic>
+              </a:graphicData>
+            </a:graphic>
+          </wp:anchor>
+        </w:drawing>
+      </w:r>
+      <w:r>
+        <w:rPr>
+          <w:rFonts w:hint="eastAsia"/>
+        </w:rPr>
+        <w:t>下图是过压的各个阶段中不同保护电路所保护的范围：</w:t>
+      </w:r>
+    </w:p>
+    <w:p>
+      <w:pPr>
+        <w:ind w:firstLineChars="200" w:firstLine="420"/>
+      </w:pPr>
+      <w:r>
+        <w:rPr>
+          <w:rFonts w:hint="eastAsia"/>
+        </w:rPr>
+        <w:t>超过正常电压范围为浅蓝色的过压，再大就是T</w:t>
+      </w:r>
+      <w:r>
+        <w:t>VS</w:t>
+      </w:r>
+      <w:r>
+        <w:rPr>
+          <w:rFonts w:hint="eastAsia"/>
+        </w:rPr>
+        <w:t>元件保护区域，再大就用高端开关关闭向后的电路，再大就是静电保护的范畴。在高端开关的</w:t>
+      </w:r>
+      <w:r>
+        <w:rPr>
+          <w:rFonts w:hint="eastAsia"/>
+        </w:rPr>
+        <w:t>前后</w:t>
+      </w:r>
+      <w:r>
+        <w:rPr>
+          <w:rFonts w:hint="eastAsia"/>
+        </w:rPr>
+        <w:t>两边</w:t>
+      </w:r>
+      <w:r>
+        <w:rPr>
+          <w:rFonts w:hint="eastAsia"/>
+        </w:rPr>
+        <w:t>按理说都应该加上T</w:t>
+      </w:r>
+      <w:r>
+        <w:t>VS</w:t>
+      </w:r>
+      <w:r>
+        <w:rPr>
+          <w:rFonts w:hint="eastAsia"/>
+        </w:rPr>
+        <w:t>和E</w:t>
+      </w:r>
+      <w:r>
+        <w:t>SD</w:t>
+      </w:r>
+      <w:r>
+        <w:rPr>
+          <w:rFonts w:hint="eastAsia"/>
+        </w:rPr>
+        <w:t>元件。</w:t>
+      </w:r>
+    </w:p>
+    <w:p>
+      <w:pPr>
+        <w:ind w:left="420"/>
+      </w:pPr>
+    </w:p>
+    <w:p>
+      <w:pPr>
+        <w:ind w:firstLineChars="200" w:firstLine="420"/>
+      </w:pPr>
+      <w:r>
+        <w:rPr>
+          <w:noProof/>
+        </w:rPr>
+        <w:drawing>
+          <wp:anchor distT="0" distB="0" distL="114300" distR="114300" simplePos="0" relativeHeight="251663360" behindDoc="0" locked="0" layoutInCell="1" allowOverlap="1" wp14:anchorId="080B61B4" wp14:editId="5105914E">
+            <wp:simplePos x="0" y="0"/>
+            <wp:positionH relativeFrom="margin">
+              <wp:align>center</wp:align>
+            </wp:positionH>
+            <wp:positionV relativeFrom="paragraph">
+              <wp:posOffset>914427</wp:posOffset>
+            </wp:positionV>
+            <wp:extent cx="2221230" cy="1189355"/>
+            <wp:effectExtent l="0" t="0" r="7620" b="0"/>
+            <wp:wrapTopAndBottom/>
+            <wp:docPr id="5" name="图片 5"/>
+            <wp:cNvGraphicFramePr>
+              <a:graphicFrameLocks xmlns:a="http://schemas.openxmlformats.org/drawingml/2006/main" noChangeAspect="1"/>
+            </wp:cNvGraphicFramePr>
+            <a:graphic xmlns:a="http://schemas.openxmlformats.org/drawingml/2006/main">
+              <a:graphicData uri="http://schemas.openxmlformats.org/drawingml/2006/picture">
+                <pic:pic xmlns:pic="http://schemas.openxmlformats.org/drawingml/2006/picture">
+                  <pic:nvPicPr>
+                    <pic:cNvPr id="0" name="Picture 5"/>
+                    <pic:cNvPicPr>
+                      <a:picLocks noChangeAspect="1" noChangeArrowheads="1"/>
+                    </pic:cNvPicPr>
+                  </pic:nvPicPr>
+                  <pic:blipFill>
+                    <a:blip r:embed="rId12">
+                      <a:extLst>
+                        <a:ext uri="{28A0092B-C50C-407E-A947-70E740481C1C}">
+                          <a14:useLocalDpi xmlns:a14="http://schemas.microsoft.com/office/drawing/2010/main" val="0"/>
+                        </a:ext>
+                      </a:extLst>
+                    </a:blip>
+                    <a:srcRect/>
+                    <a:stretch>
+                      <a:fillRect/>
+                    </a:stretch>
+                  </pic:blipFill>
+                  <pic:spPr bwMode="auto">
+                    <a:xfrm>
+                      <a:off x="0" y="0"/>
+                      <a:ext cx="2221230" cy="1189355"/>
+                    </a:xfrm>
+                    <a:prstGeom prst="rect">
+                      <a:avLst/>
+                    </a:prstGeom>
+                    <a:noFill/>
+                    <a:ln>
+                      <a:noFill/>
+                    </a:ln>
+                  </pic:spPr>
+                </pic:pic>
+              </a:graphicData>
+            </a:graphic>
+          </wp:anchor>
+        </w:drawing>
+      </w:r>
+      <w:r>
+        <w:rPr>
+          <w:rFonts w:hint="eastAsia"/>
+        </w:rPr>
+        <w:t>分单向和双向，如下图。</w:t>
+      </w:r>
+      <w:r>
+        <w:rPr>
+          <w:rFonts w:hint="eastAsia"/>
+        </w:rPr>
+        <w:t>双向用于交流电或者正负双向脉冲的差分信号，如果电路只有正向电平信号，单向T</w:t>
+      </w:r>
+      <w:r>
+        <w:t>VS</w:t>
+      </w:r>
+      <w:r>
+        <w:rPr>
+          <w:rFonts w:hint="eastAsia"/>
+        </w:rPr>
+        <w:t>足够。</w:t>
+      </w:r>
+      <w:r>
+        <w:rPr>
+          <w:rFonts w:hint="eastAsia"/>
+        </w:rPr>
+        <w:t>若</w:t>
+      </w:r>
+      <w:r>
+        <w:t>TVS管有可能承受来自两个方向的尖峰脉冲电压(浪涌电压)冲击时，应当选用双极性的，否则选用单极性。</w:t>
+      </w:r>
+      <w:r>
+        <w:rPr>
+          <w:rFonts w:hint="eastAsia"/>
+        </w:rPr>
+        <w:t>计算交流电应该用峰值作为保护电压，峰值即平均值的</w:t>
+      </w:r>
+      <w:r>
+        <w:t>1.414倍。</w:t>
+      </w:r>
+    </w:p>
+    <w:p>
+      <w:pPr>
+        <w:ind w:firstLineChars="200" w:firstLine="420"/>
+      </w:pPr>
+      <w:r>
+        <w:rPr>
+          <w:rFonts w:hint="eastAsia"/>
+        </w:rPr>
+        <w:t>T</w:t>
+      </w:r>
+      <w:r>
+        <w:t>VS</w:t>
+      </w:r>
+      <w:r>
+        <w:rPr>
+          <w:rFonts w:hint="eastAsia"/>
+        </w:rPr>
+        <w:t>使用注意：</w:t>
+      </w:r>
+    </w:p>
+    <w:p>
+      <w:pPr>
+        <w:pStyle w:val="a3"/>
+        <w:numPr>
+          <w:ilvl w:val="0"/>
+          <w:numId w:val="3"/>
+        </w:numPr>
+        <w:ind w:firstLineChars="0"/>
+        <w:rPr>
+          <w:rFonts w:hint="eastAsia"/>
+        </w:rPr>
+      </w:pPr>
+      <w:r>
+        <w:t>TVS和被保护电路是并联关系；</w:t>
+      </w:r>
+    </w:p>
+    <w:p>
+      <w:pPr>
+        <w:pStyle w:val="a3"/>
+        <w:numPr>
+          <w:ilvl w:val="0"/>
+          <w:numId w:val="3"/>
+        </w:numPr>
+        <w:ind w:firstLineChars="0"/>
+        <w:rPr>
+          <w:rFonts w:hint="eastAsia"/>
+        </w:rPr>
+      </w:pPr>
+      <w:r>
+        <w:t>TVS需要靠近保护接口；</w:t>
+      </w:r>
+    </w:p>
+    <w:p>
+      <w:pPr>
+        <w:pStyle w:val="a3"/>
+        <w:numPr>
+          <w:ilvl w:val="0"/>
+          <w:numId w:val="3"/>
+        </w:numPr>
+        <w:ind w:firstLineChars="0"/>
+        <w:rPr>
+          <w:rFonts w:hint="eastAsia"/>
+        </w:rPr>
+      </w:pPr>
+      <w:r>
+        <w:t>TVS需要良好接地，TVS的地PAD多打地孔；</w:t>
+      </w:r>
+    </w:p>
+    <w:p>
+      <w:pPr>
+        <w:pStyle w:val="a3"/>
+        <w:numPr>
+          <w:ilvl w:val="0"/>
+          <w:numId w:val="3"/>
+        </w:numPr>
+        <w:ind w:firstLineChars="0"/>
+        <w:rPr>
+          <w:rFonts w:hint="eastAsia"/>
+        </w:rPr>
+      </w:pPr>
+      <w:r>
+        <w:t>根据电路的传输速率选择合适的极间电容</w:t>
+      </w:r>
+      <w:r>
+        <w:rPr>
+          <w:rFonts w:hint="eastAsia"/>
+        </w:rPr>
+        <w:t>/结电容</w:t>
+      </w:r>
+      <w:r>
+        <w:t>；</w:t>
+      </w:r>
+    </w:p>
+    <w:p>
+      <w:pPr>
+        <w:pStyle w:val="a3"/>
+        <w:numPr>
+          <w:ilvl w:val="0"/>
+          <w:numId w:val="3"/>
+        </w:numPr>
+        <w:ind w:firstLineChars="0"/>
+        <w:rPr>
+          <w:rFonts w:hint="eastAsia"/>
+        </w:rPr>
+      </w:pPr>
+      <w:r>
+        <w:t>TVS的</w:t>
+      </w:r>
+      <w:proofErr w:type="spellStart"/>
+      <w:r>
+        <w:t>Vrwm</w:t>
+      </w:r>
+      <w:proofErr w:type="spellEnd"/>
+      <w:r>
+        <w:t>和功率需要选择合适的参数；</w:t>
+      </w:r>
+    </w:p>
+    <w:p>
+      <w:pPr>
+        <w:pStyle w:val="a3"/>
+        <w:numPr>
+          <w:ilvl w:val="0"/>
+          <w:numId w:val="3"/>
+        </w:numPr>
+        <w:ind w:firstLineChars="0"/>
+        <w:rPr>
+          <w:rFonts w:hint="eastAsia"/>
+        </w:rPr>
+      </w:pPr>
+      <w:r>
+        <w:t>交流电路选择双向TVS，直流电路选择单向TVS，多路保护选择TVS阵列。（单向的低容值比双向的难做一些）</w:t>
+      </w:r>
+    </w:p>
+    <w:p>
+      <w:pPr>
+        <w:pStyle w:val="2"/>
+      </w:pPr>
+      <w:r>
+        <w:rPr>
+          <w:rFonts w:hint="eastAsia"/>
+        </w:rPr>
         <w:t>E</w:t>
       </w:r>
       <w:r>
-        <w:t>MI</w:t>
+        <w:t>SD</w:t>
+      </w:r>
+      <w:r>
+        <w:rPr>
+          <w:rFonts w:hint="eastAsia"/>
+        </w:rPr>
+        <w:t>器件</w:t>
+      </w:r>
+    </w:p>
+    <w:p>
+      <w:pPr>
+        <w:ind w:firstLineChars="200" w:firstLine="420"/>
+      </w:pPr>
+      <w:r>
+        <w:rPr>
+          <w:rFonts w:hint="eastAsia"/>
+        </w:rPr>
+        <w:t>E</w:t>
+      </w:r>
+      <w:r>
+        <w:t>SD</w:t>
       </w:r>
       <w:r>
         <w:rPr>
@@ -180,7 +1725,7 @@
         <w:t>（</w:t>
       </w:r>
       <w:r>
-        <w:t>Electromagnetic Interference</w:t>
+        <w:t>Electrostatic Discharges</w:t>
       </w:r>
       <w:r>
         <w:rPr>
@@ -192,241 +1737,454 @@
         <w:rPr>
           <w:rFonts w:hint="eastAsia"/>
         </w:rPr>
-        <w:t>属于方法或元件，电磁干扰屏蔽，元件主要包括电容、磁珠</w:t>
-      </w:r>
-      <w:r>
-        <w:rPr>
-          <w:rFonts w:hint="eastAsia"/>
-        </w:rPr>
-        <w:t>（磁珠</w:t>
-      </w:r>
-      <w:r>
-        <w:rPr>
-          <w:rFonts w:hint="eastAsia"/>
-        </w:rPr>
-        <w:t>抑制作用在频带宽上比电感更佳，</w:t>
-      </w:r>
-      <w:r>
-        <w:rPr>
-          <w:rFonts w:hint="eastAsia"/>
-        </w:rPr>
-        <w:t>用磁珠替代电感作为E</w:t>
-      </w:r>
-      <w:r>
-        <w:t>MI</w:t>
-      </w:r>
-      <w:r>
-        <w:rPr>
-          <w:rFonts w:hint="eastAsia"/>
-        </w:rPr>
-        <w:t>元件）</w:t>
-      </w:r>
-      <w:r>
-        <w:rPr>
-          <w:rFonts w:hint="eastAsia"/>
-        </w:rPr>
-        <w:t>、电感、共模电感，基本共模、差模滤波电路如下。</w:t>
+        <w:t>元件</w:t>
+      </w:r>
+      <w:r>
+        <w:rPr>
+          <w:rFonts w:hint="eastAsia"/>
+        </w:rPr>
+        <w:t>，防静电元件（同时也有抗电磁干扰作用）</w:t>
+      </w:r>
+      <w:r>
+        <w:rPr>
+          <w:rFonts w:hint="eastAsia"/>
+        </w:rPr>
+        <w:t>。</w:t>
       </w:r>
     </w:p>
     <w:p>
       <w:pPr>
         <w:ind w:firstLineChars="200" w:firstLine="420"/>
       </w:pPr>
+      <w:r>
+        <w:rPr>
+          <w:rFonts w:hint="eastAsia"/>
+        </w:rPr>
+        <w:t>现代</w:t>
+      </w:r>
+      <w:r>
+        <w:t>IC的模拟输入和输出引脚通常采用了高压静电放电(ESD)瞬变保护措施。</w:t>
+      </w:r>
     </w:p>
     <w:p>
       <w:pPr>
         <w:ind w:firstLineChars="200" w:firstLine="420"/>
-      </w:pPr>
-      <w:r>
-        <w:t>EMS</w:t>
-      </w:r>
-      <w:r>
-        <w:rPr>
-          <w:rFonts w:hint="eastAsia"/>
-        </w:rPr>
-        <w:t>（</w:t>
-      </w:r>
-      <w:r>
-        <w:t>Electromagnetic　Susceptibility</w:t>
-      </w:r>
-      <w:r>
-        <w:rPr>
-          <w:rFonts w:hint="eastAsia"/>
-        </w:rPr>
-        <w:t>），</w:t>
-      </w:r>
-      <w:r>
-        <w:t>电磁抗扰性</w:t>
-      </w:r>
-      <w:r>
-        <w:rPr>
-          <w:rFonts w:hint="eastAsia"/>
-        </w:rPr>
-        <w:t>。</w:t>
-      </w:r>
-    </w:p>
-    <w:p>
-      <w:pPr>
-        <w:ind w:firstLineChars="200" w:firstLine="420"/>
-      </w:pPr>
-      <w:r>
-        <w:rPr>
-          <w:rFonts w:hint="eastAsia"/>
+        <w:rPr>
+          <w:color w:val="FF0000"/>
+        </w:rPr>
+      </w:pPr>
+      <w:r>
+        <w:rPr>
+          <w:rFonts w:hint="eastAsia"/>
+          <w:color w:val="FF0000"/>
         </w:rPr>
         <w:t>T</w:t>
       </w:r>
       <w:r>
+        <w:rPr>
+          <w:color w:val="FF0000"/>
+        </w:rPr>
         <w:t>VS</w:t>
       </w:r>
       <w:r>
         <w:rPr>
           <w:rFonts w:hint="eastAsia"/>
-        </w:rPr>
-        <w:t>元件，瞬态抑制元件，分单向和双向，如下图。</w:t>
-      </w:r>
-    </w:p>
-    <w:p>
-      <w:pPr>
-        <w:ind w:firstLineChars="200" w:firstLine="420"/>
-      </w:pPr>
-    </w:p>
-    <w:p>
-      <w:pPr>
-        <w:ind w:firstLineChars="200" w:firstLine="420"/>
-      </w:pPr>
-    </w:p>
-    <w:p>
-      <w:pPr>
-        <w:ind w:firstLineChars="200" w:firstLine="420"/>
-      </w:pPr>
-      <w:r>
-        <w:rPr>
-          <w:rFonts w:hint="eastAsia"/>
-        </w:rPr>
-        <w:t>E</w:t>
-      </w:r>
-      <w:r>
-        <w:t>SD</w:t>
-      </w:r>
-      <w:r>
-        <w:rPr>
-          <w:rFonts w:hint="eastAsia"/>
-        </w:rPr>
-        <w:t>（</w:t>
-      </w:r>
-      <w:r>
-        <w:t>Electrostatic Discharges</w:t>
-      </w:r>
-      <w:r>
-        <w:rPr>
-          <w:rFonts w:hint="eastAsia"/>
-        </w:rPr>
-        <w:t>）</w:t>
-      </w:r>
-      <w:r>
-        <w:rPr>
-          <w:rFonts w:hint="eastAsia"/>
-        </w:rPr>
-        <w:t>元件</w:t>
-      </w:r>
-      <w:r>
-        <w:rPr>
-          <w:rFonts w:hint="eastAsia"/>
-        </w:rPr>
-        <w:t>，防静电元件（同时也有抗电磁干扰作用）</w:t>
-      </w:r>
-      <w:r>
-        <w:rPr>
-          <w:rFonts w:hint="eastAsia"/>
-        </w:rPr>
-        <w:t>。</w:t>
-      </w:r>
-    </w:p>
-    <w:p>
-      <w:pPr>
-        <w:ind w:firstLineChars="200" w:firstLine="420"/>
-      </w:pPr>
-    </w:p>
-    <w:p>
-      <w:pPr>
-        <w:ind w:firstLineChars="200" w:firstLine="420"/>
-      </w:pPr>
-      <w:r>
-        <w:rPr>
-          <w:rFonts w:hint="eastAsia"/>
-        </w:rPr>
-        <w:t>T</w:t>
-      </w:r>
-      <w:r>
-        <w:t>VS</w:t>
-      </w:r>
-      <w:r>
-        <w:rPr>
-          <w:rFonts w:hint="eastAsia"/>
-        </w:rPr>
-        <w:t>元件、E</w:t>
-      </w:r>
-      <w:r>
-        <w:t>SD</w:t>
-      </w:r>
-      <w:r>
-        <w:rPr>
-          <w:rFonts w:hint="eastAsia"/>
-        </w:rPr>
-        <w:t>元件的使用属于E</w:t>
-      </w:r>
-      <w:r>
-        <w:t>MI</w:t>
-      </w:r>
-      <w:r>
-        <w:rPr>
-          <w:rFonts w:hint="eastAsia"/>
-        </w:rPr>
-        <w:t>，</w:t>
-      </w:r>
-      <w:r>
-        <w:t>EMI</w:t>
-      </w:r>
-      <w:r>
-        <w:rPr>
-          <w:rFonts w:hint="eastAsia"/>
-        </w:rPr>
-        <w:t>+</w:t>
-      </w:r>
-      <w:r>
-        <w:t>EMS</w:t>
-      </w:r>
-      <w:r>
-        <w:rPr>
-          <w:rFonts w:hint="eastAsia"/>
-        </w:rPr>
-        <w:t>即E</w:t>
-      </w:r>
-      <w:r>
-        <w:t>MC</w:t>
-      </w:r>
-      <w:r>
-        <w:rPr>
-          <w:rFonts w:hint="eastAsia"/>
-        </w:rPr>
-        <w:t>，。</w:t>
-      </w:r>
-    </w:p>
-    <w:p>
-      <w:pPr>
-        <w:ind w:firstLineChars="200" w:firstLine="420"/>
+          <w:color w:val="FF0000"/>
+        </w:rPr>
+        <w:t>常用在电源和C</w:t>
+      </w:r>
+      <w:r>
+        <w:rPr>
+          <w:color w:val="FF0000"/>
+        </w:rPr>
+        <w:t>AN/USB/485</w:t>
+      </w:r>
+      <w:r>
+        <w:rPr>
+          <w:rFonts w:hint="eastAsia"/>
+          <w:color w:val="FF0000"/>
+        </w:rPr>
+        <w:t>等接口，小信号通讯接口用双二极管上下钳位即可。</w:t>
+      </w:r>
+    </w:p>
+    <w:p>
+      <w:pPr>
+        <w:ind w:firstLineChars="200" w:firstLine="480"/>
         <w:rPr>
           <w:b/>
           <w:bCs/>
-        </w:rPr>
-      </w:pPr>
+          <w:color w:val="FF0000"/>
+          <w:sz w:val="24"/>
+          <w:szCs w:val="28"/>
+        </w:rPr>
+      </w:pPr>
+      <w:r>
+        <w:rPr>
+          <w:rFonts w:hint="eastAsia"/>
+          <w:b/>
+          <w:bCs/>
+          <w:color w:val="FF0000"/>
+          <w:sz w:val="24"/>
+          <w:szCs w:val="28"/>
+        </w:rPr>
+        <w:lastRenderedPageBreak/>
+        <w:t>T</w:t>
+      </w:r>
+      <w:r>
+        <w:rPr>
+          <w:b/>
+          <w:bCs/>
+          <w:color w:val="FF0000"/>
+          <w:sz w:val="24"/>
+          <w:szCs w:val="28"/>
+        </w:rPr>
+        <w:t>VS</w:t>
+      </w:r>
+      <w:r>
+        <w:rPr>
+          <w:rFonts w:hint="eastAsia"/>
+          <w:b/>
+          <w:bCs/>
+          <w:color w:val="FF0000"/>
+          <w:sz w:val="24"/>
+          <w:szCs w:val="28"/>
+        </w:rPr>
+        <w:t>元件</w:t>
+      </w:r>
+      <w:r>
+        <w:rPr>
+          <w:rFonts w:hint="eastAsia"/>
+          <w:b/>
+          <w:bCs/>
+          <w:color w:val="FF0000"/>
+          <w:sz w:val="24"/>
+          <w:szCs w:val="28"/>
+        </w:rPr>
+        <w:t>用于瞬态抑制，瞬间大静电防护，所以T</w:t>
+      </w:r>
+      <w:r>
+        <w:rPr>
+          <w:b/>
+          <w:bCs/>
+          <w:color w:val="FF0000"/>
+          <w:sz w:val="24"/>
+          <w:szCs w:val="28"/>
+        </w:rPr>
+        <w:t>VS</w:t>
+      </w:r>
+      <w:r>
+        <w:rPr>
+          <w:rFonts w:hint="eastAsia"/>
+          <w:b/>
+          <w:bCs/>
+          <w:color w:val="FF0000"/>
+          <w:sz w:val="24"/>
+          <w:szCs w:val="28"/>
+        </w:rPr>
+        <w:t>元件属于</w:t>
+      </w:r>
+      <w:r>
+        <w:rPr>
+          <w:rFonts w:hint="eastAsia"/>
+          <w:b/>
+          <w:bCs/>
+          <w:color w:val="FF0000"/>
+          <w:sz w:val="24"/>
+          <w:szCs w:val="28"/>
+        </w:rPr>
+        <w:t>E</w:t>
+      </w:r>
+      <w:r>
+        <w:rPr>
+          <w:b/>
+          <w:bCs/>
+          <w:color w:val="FF0000"/>
+          <w:sz w:val="24"/>
+          <w:szCs w:val="28"/>
+        </w:rPr>
+        <w:t>SD</w:t>
+      </w:r>
+      <w:r>
+        <w:rPr>
+          <w:rFonts w:hint="eastAsia"/>
+          <w:b/>
+          <w:bCs/>
+          <w:color w:val="FF0000"/>
+          <w:sz w:val="24"/>
+          <w:szCs w:val="28"/>
+        </w:rPr>
+        <w:t>器件，压敏电阻也属于E</w:t>
+      </w:r>
+      <w:r>
+        <w:rPr>
+          <w:b/>
+          <w:bCs/>
+          <w:color w:val="FF0000"/>
+          <w:sz w:val="24"/>
+          <w:szCs w:val="28"/>
+        </w:rPr>
+        <w:t>SD</w:t>
+      </w:r>
+      <w:r>
+        <w:rPr>
+          <w:rFonts w:hint="eastAsia"/>
+          <w:b/>
+          <w:bCs/>
+          <w:color w:val="FF0000"/>
+          <w:sz w:val="24"/>
+          <w:szCs w:val="28"/>
+        </w:rPr>
+        <w:t>器件，E</w:t>
+      </w:r>
+      <w:r>
+        <w:rPr>
+          <w:b/>
+          <w:bCs/>
+          <w:color w:val="FF0000"/>
+          <w:sz w:val="24"/>
+          <w:szCs w:val="28"/>
+        </w:rPr>
+        <w:t>SD</w:t>
+      </w:r>
+      <w:r>
+        <w:rPr>
+          <w:rFonts w:hint="eastAsia"/>
+          <w:b/>
+          <w:bCs/>
+          <w:color w:val="FF0000"/>
+          <w:sz w:val="24"/>
+          <w:szCs w:val="28"/>
+        </w:rPr>
+        <w:t>防护又属于电磁干扰防护，所以E</w:t>
+      </w:r>
+      <w:r>
+        <w:rPr>
+          <w:b/>
+          <w:bCs/>
+          <w:color w:val="FF0000"/>
+          <w:sz w:val="24"/>
+          <w:szCs w:val="28"/>
+        </w:rPr>
+        <w:t>SD</w:t>
+      </w:r>
+      <w:r>
+        <w:rPr>
+          <w:rFonts w:hint="eastAsia"/>
+          <w:b/>
+          <w:bCs/>
+          <w:color w:val="FF0000"/>
+          <w:sz w:val="24"/>
+          <w:szCs w:val="28"/>
+        </w:rPr>
+        <w:t>器件的使用</w:t>
+      </w:r>
+      <w:r>
+        <w:rPr>
+          <w:rFonts w:hint="eastAsia"/>
+          <w:b/>
+          <w:bCs/>
+          <w:color w:val="FF0000"/>
+          <w:sz w:val="24"/>
+          <w:szCs w:val="28"/>
+        </w:rPr>
+        <w:t>属于E</w:t>
+      </w:r>
+      <w:r>
+        <w:rPr>
+          <w:b/>
+          <w:bCs/>
+          <w:color w:val="FF0000"/>
+          <w:sz w:val="24"/>
+          <w:szCs w:val="28"/>
+        </w:rPr>
+        <w:t>MI</w:t>
+      </w:r>
+      <w:r>
+        <w:rPr>
+          <w:rFonts w:hint="eastAsia"/>
+          <w:b/>
+          <w:bCs/>
+          <w:color w:val="FF0000"/>
+          <w:sz w:val="24"/>
+          <w:szCs w:val="28"/>
+        </w:rPr>
+        <w:t>（电磁防护）方法</w:t>
+      </w:r>
+      <w:r>
+        <w:rPr>
+          <w:rFonts w:hint="eastAsia"/>
+          <w:b/>
+          <w:bCs/>
+          <w:color w:val="FF0000"/>
+          <w:sz w:val="24"/>
+          <w:szCs w:val="28"/>
+        </w:rPr>
+        <w:t>，</w:t>
+      </w:r>
+    </w:p>
+    <w:p>
+      <w:pPr>
+        <w:ind w:firstLineChars="200" w:firstLine="480"/>
+        <w:rPr>
+          <w:b/>
+          <w:bCs/>
+          <w:color w:val="FF0000"/>
+          <w:sz w:val="24"/>
+          <w:szCs w:val="28"/>
+        </w:rPr>
+      </w:pPr>
+      <w:r>
+        <w:rPr>
+          <w:b/>
+          <w:bCs/>
+          <w:color w:val="FF0000"/>
+          <w:sz w:val="24"/>
+          <w:szCs w:val="28"/>
+        </w:rPr>
+        <w:t>EMI</w:t>
+      </w:r>
+      <w:r>
+        <w:rPr>
+          <w:rFonts w:hint="eastAsia"/>
+          <w:b/>
+          <w:bCs/>
+          <w:color w:val="FF0000"/>
+          <w:sz w:val="24"/>
+          <w:szCs w:val="28"/>
+        </w:rPr>
+        <w:t>（电磁干扰屏蔽）</w:t>
+      </w:r>
+      <w:r>
+        <w:rPr>
+          <w:rFonts w:hint="eastAsia"/>
+          <w:b/>
+          <w:bCs/>
+          <w:color w:val="FF0000"/>
+          <w:sz w:val="24"/>
+          <w:szCs w:val="28"/>
+        </w:rPr>
+        <w:t>+</w:t>
+      </w:r>
+      <w:r>
+        <w:rPr>
+          <w:b/>
+          <w:bCs/>
+          <w:color w:val="FF0000"/>
+          <w:sz w:val="24"/>
+          <w:szCs w:val="28"/>
+        </w:rPr>
+        <w:t>EMS</w:t>
+      </w:r>
+      <w:r>
+        <w:rPr>
+          <w:rFonts w:hint="eastAsia"/>
+          <w:b/>
+          <w:bCs/>
+          <w:color w:val="FF0000"/>
+          <w:sz w:val="24"/>
+          <w:szCs w:val="28"/>
+        </w:rPr>
+        <w:t>（</w:t>
+      </w:r>
+      <w:r>
+        <w:rPr>
+          <w:rFonts w:hint="eastAsia"/>
+          <w:b/>
+          <w:bCs/>
+          <w:color w:val="FF0000"/>
+          <w:sz w:val="24"/>
+          <w:szCs w:val="28"/>
+        </w:rPr>
+        <w:t>电磁抗扰性</w:t>
+      </w:r>
+      <w:r>
+        <w:rPr>
+          <w:rFonts w:hint="eastAsia"/>
+          <w:b/>
+          <w:bCs/>
+          <w:color w:val="FF0000"/>
+          <w:sz w:val="24"/>
+          <w:szCs w:val="28"/>
+        </w:rPr>
+        <w:t>）</w:t>
+      </w:r>
+      <w:r>
+        <w:rPr>
+          <w:rFonts w:hint="eastAsia"/>
+          <w:b/>
+          <w:bCs/>
+          <w:color w:val="FF0000"/>
+          <w:sz w:val="24"/>
+          <w:szCs w:val="28"/>
+        </w:rPr>
+        <w:t xml:space="preserve"> =</w:t>
+      </w:r>
+      <w:r>
+        <w:rPr>
+          <w:b/>
+          <w:bCs/>
+          <w:color w:val="FF0000"/>
+          <w:sz w:val="24"/>
+          <w:szCs w:val="28"/>
+        </w:rPr>
+        <w:t xml:space="preserve"> </w:t>
+      </w:r>
+      <w:r>
+        <w:rPr>
+          <w:rFonts w:hint="eastAsia"/>
+          <w:b/>
+          <w:bCs/>
+          <w:color w:val="FF0000"/>
+          <w:sz w:val="24"/>
+          <w:szCs w:val="28"/>
+        </w:rPr>
+        <w:t>E</w:t>
+      </w:r>
+      <w:r>
+        <w:rPr>
+          <w:b/>
+          <w:bCs/>
+          <w:color w:val="FF0000"/>
+          <w:sz w:val="24"/>
+          <w:szCs w:val="28"/>
+        </w:rPr>
+        <w:t>MC</w:t>
+      </w:r>
+      <w:r>
+        <w:rPr>
+          <w:rFonts w:hint="eastAsia"/>
+          <w:b/>
+          <w:bCs/>
+          <w:color w:val="FF0000"/>
+          <w:sz w:val="24"/>
+          <w:szCs w:val="28"/>
+        </w:rPr>
+        <w:t>（电磁兼容性）</w:t>
+      </w:r>
+      <w:r>
+        <w:rPr>
+          <w:rFonts w:hint="eastAsia"/>
+          <w:b/>
+          <w:bCs/>
+          <w:color w:val="FF0000"/>
+          <w:sz w:val="24"/>
+          <w:szCs w:val="28"/>
+        </w:rPr>
+        <w:t>。</w:t>
+      </w:r>
     </w:p>
     <w:p>
       <w:pPr>
         <w:ind w:firstLineChars="200" w:firstLine="420"/>
         <w:rPr>
-          <w:rFonts w:hint="eastAsia"/>
-        </w:rPr>
+          <w:b/>
+          <w:bCs/>
+        </w:rPr>
+      </w:pPr>
+    </w:p>
+    <w:p>
+      <w:pPr>
+        <w:ind w:firstLineChars="200" w:firstLine="420"/>
       </w:pPr>
     </w:p>
     <w:p>
@@ -542,7 +2300,19 @@
         <w:rPr>
           <w:rFonts w:hint="eastAsia"/>
         </w:rPr>
-        <w:t>射频，如果涉及；</w:t>
+        <w:t>射频，如果涉及</w:t>
+      </w:r>
+      <w:r>
+        <w:rPr>
+          <w:rFonts w:hint="eastAsia"/>
+        </w:rPr>
+        <w:t>的话</w:t>
+      </w:r>
+      <w:r>
+        <w:rPr>
+          <w:rFonts w:hint="eastAsia"/>
+        </w:rPr>
+        <w:t>；</w:t>
       </w:r>
     </w:p>
     <w:p>
@@ -553,9 +2323,6 @@
           <w:numId w:val="1"/>
         </w:numPr>
         <w:ind w:firstLineChars="0"/>
-        <w:rPr>
-          <w:rFonts w:hint="eastAsia"/>
-        </w:rPr>
       </w:pPr>
       <w:r>
         <w:rPr>
@@ -707,8 +2474,240 @@
       </w:rPr>
     </w:lvl>
   </w:abstractNum>
+  <w:abstractNum w:abstractNumId="1" w15:restartNumberingAfterBreak="0">
+    <w:nsid w:val="35CB6664"/>
+    <w:multiLevelType w:val="hybridMultilevel"/>
+    <w:tmpl w:val="C7F6CBDC"/>
+    <w:lvl w:ilvl="0" w:tplc="04090001">
+      <w:start w:val="1"/>
+      <w:numFmt w:val="bullet"/>
+      <w:lvlText w:val=""/>
+      <w:lvlJc w:val="left"/>
+      <w:pPr>
+        <w:ind w:left="840" w:hanging="420"/>
+      </w:pPr>
+      <w:rPr>
+        <w:rFonts w:ascii="Wingdings" w:hAnsi="Wingdings" w:hint="default"/>
+      </w:rPr>
+    </w:lvl>
+    <w:lvl w:ilvl="1" w:tplc="04090003" w:tentative="1">
+      <w:start w:val="1"/>
+      <w:numFmt w:val="bullet"/>
+      <w:lvlText w:val=""/>
+      <w:lvlJc w:val="left"/>
+      <w:pPr>
+        <w:ind w:left="1260" w:hanging="420"/>
+      </w:pPr>
+      <w:rPr>
+        <w:rFonts w:ascii="Wingdings" w:hAnsi="Wingdings" w:hint="default"/>
+      </w:rPr>
+    </w:lvl>
+    <w:lvl w:ilvl="2" w:tplc="04090005" w:tentative="1">
+      <w:start w:val="1"/>
+      <w:numFmt w:val="bullet"/>
+      <w:lvlText w:val=""/>
+      <w:lvlJc w:val="left"/>
+      <w:pPr>
+        <w:ind w:left="1680" w:hanging="420"/>
+      </w:pPr>
+      <w:rPr>
+        <w:rFonts w:ascii="Wingdings" w:hAnsi="Wingdings" w:hint="default"/>
+      </w:rPr>
+    </w:lvl>
+    <w:lvl w:ilvl="3" w:tplc="04090001" w:tentative="1">
+      <w:start w:val="1"/>
+      <w:numFmt w:val="bullet"/>
+      <w:lvlText w:val=""/>
+      <w:lvlJc w:val="left"/>
+      <w:pPr>
+        <w:ind w:left="2100" w:hanging="420"/>
+      </w:pPr>
+      <w:rPr>
+        <w:rFonts w:ascii="Wingdings" w:hAnsi="Wingdings" w:hint="default"/>
+      </w:rPr>
+    </w:lvl>
+    <w:lvl w:ilvl="4" w:tplc="04090003" w:tentative="1">
+      <w:start w:val="1"/>
+      <w:numFmt w:val="bullet"/>
+      <w:lvlText w:val=""/>
+      <w:lvlJc w:val="left"/>
+      <w:pPr>
+        <w:ind w:left="2520" w:hanging="420"/>
+      </w:pPr>
+      <w:rPr>
+        <w:rFonts w:ascii="Wingdings" w:hAnsi="Wingdings" w:hint="default"/>
+      </w:rPr>
+    </w:lvl>
+    <w:lvl w:ilvl="5" w:tplc="04090005" w:tentative="1">
+      <w:start w:val="1"/>
+      <w:numFmt w:val="bullet"/>
+      <w:lvlText w:val=""/>
+      <w:lvlJc w:val="left"/>
+      <w:pPr>
+        <w:ind w:left="2940" w:hanging="420"/>
+      </w:pPr>
+      <w:rPr>
+        <w:rFonts w:ascii="Wingdings" w:hAnsi="Wingdings" w:hint="default"/>
+      </w:rPr>
+    </w:lvl>
+    <w:lvl w:ilvl="6" w:tplc="04090001" w:tentative="1">
+      <w:start w:val="1"/>
+      <w:numFmt w:val="bullet"/>
+      <w:lvlText w:val=""/>
+      <w:lvlJc w:val="left"/>
+      <w:pPr>
+        <w:ind w:left="3360" w:hanging="420"/>
+      </w:pPr>
+      <w:rPr>
+        <w:rFonts w:ascii="Wingdings" w:hAnsi="Wingdings" w:hint="default"/>
+      </w:rPr>
+    </w:lvl>
+    <w:lvl w:ilvl="7" w:tplc="04090003" w:tentative="1">
+      <w:start w:val="1"/>
+      <w:numFmt w:val="bullet"/>
+      <w:lvlText w:val=""/>
+      <w:lvlJc w:val="left"/>
+      <w:pPr>
+        <w:ind w:left="3780" w:hanging="420"/>
+      </w:pPr>
+      <w:rPr>
+        <w:rFonts w:ascii="Wingdings" w:hAnsi="Wingdings" w:hint="default"/>
+      </w:rPr>
+    </w:lvl>
+    <w:lvl w:ilvl="8" w:tplc="04090005" w:tentative="1">
+      <w:start w:val="1"/>
+      <w:numFmt w:val="bullet"/>
+      <w:lvlText w:val=""/>
+      <w:lvlJc w:val="left"/>
+      <w:pPr>
+        <w:ind w:left="4200" w:hanging="420"/>
+      </w:pPr>
+      <w:rPr>
+        <w:rFonts w:ascii="Wingdings" w:hAnsi="Wingdings" w:hint="default"/>
+      </w:rPr>
+    </w:lvl>
+  </w:abstractNum>
+  <w:abstractNum w:abstractNumId="2" w15:restartNumberingAfterBreak="0">
+    <w:nsid w:val="7F692141"/>
+    <w:multiLevelType w:val="hybridMultilevel"/>
+    <w:tmpl w:val="00A886EA"/>
+    <w:lvl w:ilvl="0" w:tplc="04090001">
+      <w:start w:val="1"/>
+      <w:numFmt w:val="bullet"/>
+      <w:lvlText w:val=""/>
+      <w:lvlJc w:val="left"/>
+      <w:pPr>
+        <w:ind w:left="840" w:hanging="420"/>
+      </w:pPr>
+      <w:rPr>
+        <w:rFonts w:ascii="Wingdings" w:hAnsi="Wingdings" w:hint="default"/>
+      </w:rPr>
+    </w:lvl>
+    <w:lvl w:ilvl="1" w:tplc="04090003" w:tentative="1">
+      <w:start w:val="1"/>
+      <w:numFmt w:val="bullet"/>
+      <w:lvlText w:val=""/>
+      <w:lvlJc w:val="left"/>
+      <w:pPr>
+        <w:ind w:left="1260" w:hanging="420"/>
+      </w:pPr>
+      <w:rPr>
+        <w:rFonts w:ascii="Wingdings" w:hAnsi="Wingdings" w:hint="default"/>
+      </w:rPr>
+    </w:lvl>
+    <w:lvl w:ilvl="2" w:tplc="04090005" w:tentative="1">
+      <w:start w:val="1"/>
+      <w:numFmt w:val="bullet"/>
+      <w:lvlText w:val=""/>
+      <w:lvlJc w:val="left"/>
+      <w:pPr>
+        <w:ind w:left="1680" w:hanging="420"/>
+      </w:pPr>
+      <w:rPr>
+        <w:rFonts w:ascii="Wingdings" w:hAnsi="Wingdings" w:hint="default"/>
+      </w:rPr>
+    </w:lvl>
+    <w:lvl w:ilvl="3" w:tplc="04090001" w:tentative="1">
+      <w:start w:val="1"/>
+      <w:numFmt w:val="bullet"/>
+      <w:lvlText w:val=""/>
+      <w:lvlJc w:val="left"/>
+      <w:pPr>
+        <w:ind w:left="2100" w:hanging="420"/>
+      </w:pPr>
+      <w:rPr>
+        <w:rFonts w:ascii="Wingdings" w:hAnsi="Wingdings" w:hint="default"/>
+      </w:rPr>
+    </w:lvl>
+    <w:lvl w:ilvl="4" w:tplc="04090003" w:tentative="1">
+      <w:start w:val="1"/>
+      <w:numFmt w:val="bullet"/>
+      <w:lvlText w:val=""/>
+      <w:lvlJc w:val="left"/>
+      <w:pPr>
+        <w:ind w:left="2520" w:hanging="420"/>
+      </w:pPr>
+      <w:rPr>
+        <w:rFonts w:ascii="Wingdings" w:hAnsi="Wingdings" w:hint="default"/>
+      </w:rPr>
+    </w:lvl>
+    <w:lvl w:ilvl="5" w:tplc="04090005" w:tentative="1">
+      <w:start w:val="1"/>
+      <w:numFmt w:val="bullet"/>
+      <w:lvlText w:val=""/>
+      <w:lvlJc w:val="left"/>
+      <w:pPr>
+        <w:ind w:left="2940" w:hanging="420"/>
+      </w:pPr>
+      <w:rPr>
+        <w:rFonts w:ascii="Wingdings" w:hAnsi="Wingdings" w:hint="default"/>
+      </w:rPr>
+    </w:lvl>
+    <w:lvl w:ilvl="6" w:tplc="04090001" w:tentative="1">
+      <w:start w:val="1"/>
+      <w:numFmt w:val="bullet"/>
+      <w:lvlText w:val=""/>
+      <w:lvlJc w:val="left"/>
+      <w:pPr>
+        <w:ind w:left="3360" w:hanging="420"/>
+      </w:pPr>
+      <w:rPr>
+        <w:rFonts w:ascii="Wingdings" w:hAnsi="Wingdings" w:hint="default"/>
+      </w:rPr>
+    </w:lvl>
+    <w:lvl w:ilvl="7" w:tplc="04090003" w:tentative="1">
+      <w:start w:val="1"/>
+      <w:numFmt w:val="bullet"/>
+      <w:lvlText w:val=""/>
+      <w:lvlJc w:val="left"/>
+      <w:pPr>
+        <w:ind w:left="3780" w:hanging="420"/>
+      </w:pPr>
+      <w:rPr>
+        <w:rFonts w:ascii="Wingdings" w:hAnsi="Wingdings" w:hint="default"/>
+      </w:rPr>
+    </w:lvl>
+    <w:lvl w:ilvl="8" w:tplc="04090005" w:tentative="1">
+      <w:start w:val="1"/>
+      <w:numFmt w:val="bullet"/>
+      <w:lvlText w:val=""/>
+      <w:lvlJc w:val="left"/>
+      <w:pPr>
+        <w:ind w:left="4200" w:hanging="420"/>
+      </w:pPr>
+      <w:rPr>
+        <w:rFonts w:ascii="Wingdings" w:hAnsi="Wingdings" w:hint="default"/>
+      </w:rPr>
+    </w:lvl>
+  </w:abstractNum>
   <w:num w:numId="1">
     <w:abstractNumId w:val="0"/>
+  </w:num>
+  <w:num w:numId="2">
+    <w:abstractNumId w:val="1"/>
+  </w:num>
+  <w:num w:numId="3">
+    <w:abstractNumId w:val="2"/>
   </w:num>
 </w:numbering>
 </file>
@@ -1113,6 +3112,29 @@
       <w:jc w:val="both"/>
     </w:pPr>
   </w:style>
+  <w:style w:type="paragraph" w:styleId="2">
+    <w:name w:val="heading 2"/>
+    <w:basedOn w:val="a"/>
+    <w:next w:val="a"/>
+    <w:link w:val="20"/>
+    <w:uiPriority w:val="9"/>
+    <w:unhideWhenUsed/>
+    <w:qFormat/>
+    <w:rsid w:val="00073FA2"/>
+    <w:pPr>
+      <w:keepNext/>
+      <w:keepLines/>
+      <w:spacing w:before="260" w:after="260" w:line="416" w:lineRule="auto"/>
+      <w:outlineLvl w:val="1"/>
+    </w:pPr>
+    <w:rPr>
+      <w:rFonts w:asciiTheme="majorHAnsi" w:eastAsiaTheme="majorEastAsia" w:hAnsiTheme="majorHAnsi" w:cstheme="majorBidi"/>
+      <w:b/>
+      <w:bCs/>
+      <w:sz w:val="32"/>
+      <w:szCs w:val="32"/>
+    </w:rPr>
+  </w:style>
   <w:style w:type="character" w:default="1" w:styleId="a0">
     <w:name w:val="Default Paragraph Font"/>
     <w:uiPriority w:val="1"/>
@@ -1150,6 +3172,32 @@
       <w:ind w:firstLineChars="200" w:firstLine="420"/>
     </w:pPr>
   </w:style>
+  <w:style w:type="character" w:customStyle="1" w:styleId="20">
+    <w:name w:val="标题 2 字符"/>
+    <w:basedOn w:val="a0"/>
+    <w:link w:val="2"/>
+    <w:uiPriority w:val="9"/>
+    <w:rsid w:val="00073FA2"/>
+    <w:rPr>
+      <w:rFonts w:asciiTheme="majorHAnsi" w:eastAsiaTheme="majorEastAsia" w:hAnsiTheme="majorHAnsi" w:cstheme="majorBidi"/>
+      <w:b/>
+      <w:bCs/>
+      <w:sz w:val="32"/>
+      <w:szCs w:val="32"/>
+    </w:rPr>
+  </w:style>
+  <w:style w:type="character" w:styleId="a4">
+    <w:name w:val="Hyperlink"/>
+    <w:basedOn w:val="a0"/>
+    <w:uiPriority w:val="99"/>
+    <w:semiHidden/>
+    <w:unhideWhenUsed/>
+    <w:rsid w:val="008F32EE"/>
+    <w:rPr>
+      <w:color w:val="0000FF"/>
+      <w:u w:val="single"/>
+    </w:rPr>
+  </w:style>
 </w:styles>
 </file>
 
@@ -1161,7 +3209,7 @@
         <a:sysClr val="windowText" lastClr="000000"/>
       </a:dk1>
       <a:lt1>
-        <a:sysClr val="window" lastClr="CCE8CF"/>
+        <a:sysClr val="window" lastClr="FFFFFF"/>
       </a:lt1>
       <a:dk2>
         <a:srgbClr val="44546A"/>
